--- a/quarto/Reporting-oranges.docx
+++ b/quarto/Reporting-oranges.docx
@@ -196,7 +196,7 @@
       </w:r>
     </w:p>
     <w:bookmarkEnd w:id="22"/>
-    <w:bookmarkStart w:id="24" w:name="ct-correlation-centricon-vs-amicon"/>
+    <w:bookmarkStart w:id="27" w:name="ct-correlation-centricon-vs-amicon"/>
     <w:p>
       <w:pPr>
         <w:pStyle w:val="Heading2"/>
@@ -243,11 +243,53 @@
       <w:tr>
         <w:tc>
           <w:tcPr/>
-          <w:bookmarkStart w:id="23" w:name="fig-cor_ct"/>
+          <w:bookmarkStart w:id="26" w:name="fig-cor_ct"/>
           <w:p>
             <w:pPr>
               <w:jc w:val="center"/>
             </w:pPr>
+            <w:r>
+              <w:drawing>
+                <wp:inline>
+                  <wp:extent cx="5334000" cy="2500554"/>
+                  <wp:effectExtent b="0" l="0" r="0" t="0"/>
+                  <wp:docPr descr="" title="" id="24" name="Picture"/>
+                  <a:graphic>
+                    <a:graphicData uri="http://schemas.openxmlformats.org/drawingml/2006/picture">
+                      <pic:pic>
+                        <pic:nvPicPr>
+                          <pic:cNvPr descr="../plots/Rplot.png" id="25" name="Picture"/>
+                          <pic:cNvPicPr>
+                            <a:picLocks noChangeArrowheads="1" noChangeAspect="1"/>
+                          </pic:cNvPicPr>
+                        </pic:nvPicPr>
+                        <pic:blipFill>
+                          <a:blip r:embed="rId23"/>
+                          <a:stretch>
+                            <a:fillRect/>
+                          </a:stretch>
+                        </pic:blipFill>
+                        <pic:spPr bwMode="auto">
+                          <a:xfrm>
+                            <a:off x="0" y="0"/>
+                            <a:ext cx="5334000" cy="2500554"/>
+                          </a:xfrm>
+                          <a:prstGeom prst="rect">
+                            <a:avLst/>
+                          </a:prstGeom>
+                          <a:noFill/>
+                          <a:ln w="9525">
+                            <a:noFill/>
+                            <a:headEnd/>
+                            <a:tailEnd/>
+                          </a:ln>
+                        </pic:spPr>
+                      </pic:pic>
+                    </a:graphicData>
+                  </a:graphic>
+                </wp:inline>
+              </w:drawing>
+            </w:r>
           </w:p>
           <w:p>
             <w:pPr>
@@ -282,11 +324,11 @@
               <w:t xml:space="preserve">Ct correlation by idprotocol</w:t>
             </w:r>
           </w:p>
-          <w:bookmarkEnd w:id="23"/>
+          <w:bookmarkEnd w:id="26"/>
         </w:tc>
       </w:tr>
     </w:tbl>
-    <w:bookmarkEnd w:id="24"/>
+    <w:bookmarkEnd w:id="27"/>
     <w:sectPr/>
   </w:body>
 </w:document>

--- a/quarto/Reporting-oranges.docx
+++ b/quarto/Reporting-oranges.docx
@@ -7,25 +7,7 @@
         <w:pStyle w:val="Title"/>
       </w:pPr>
       <w:r>
-        <w:t xml:space="preserve">Respi</w:t>
-      </w:r>
-      <w:r>
-        <w:t xml:space="preserve"> </w:t>
-      </w:r>
-      <w:r>
-        <w:t xml:space="preserve">viruses</w:t>
-      </w:r>
-      <w:r>
-        <w:t xml:space="preserve"> </w:t>
-      </w:r>
-      <w:r>
-        <w:t xml:space="preserve">-</w:t>
-      </w:r>
-      <w:r>
-        <w:t xml:space="preserve"> </w:t>
-      </w:r>
-      <w:r>
-        <w:t xml:space="preserve">flash</w:t>
+        <w:t xml:space="preserve">Orange</w:t>
       </w:r>
       <w:r>
         <w:t xml:space="preserve"> </w:t>
@@ -39,13 +21,13 @@
         <w:pStyle w:val="Subtitle"/>
       </w:pPr>
       <w:r>
-        <w:t xml:space="preserve">Wastewater</w:t>
+        <w:t xml:space="preserve">English</w:t>
       </w:r>
       <w:r>
         <w:t xml:space="preserve"> </w:t>
       </w:r>
       <w:r>
-        <w:t xml:space="preserve">team</w:t>
+        <w:t xml:space="preserve">report</w:t>
       </w:r>
     </w:p>
     <w:p>
@@ -60,6 +42,24 @@
       </w:r>
       <w:r>
         <w:t xml:space="preserve">RJ</w:t>
+      </w:r>
+      <w:r>
+        <w:t xml:space="preserve"> </w:t>
+      </w:r>
+      <w:r>
+        <w:t xml:space="preserve">LB</w:t>
+      </w:r>
+      <w:r>
+        <w:t xml:space="preserve"> </w:t>
+      </w:r>
+      <w:r>
+        <w:t xml:space="preserve">LV</w:t>
+      </w:r>
+      <w:r>
+        <w:t xml:space="preserve"> </w:t>
+      </w:r>
+      <w:r>
+        <w:t xml:space="preserve">TB</w:t>
       </w:r>
     </w:p>
     <w:sdt>
@@ -100,13 +100,13 @@
         </w:p>
       </w:sdtContent>
     </w:sdt>
-    <w:bookmarkStart w:id="21" w:name="quarto"/>
+    <w:bookmarkStart w:id="20" w:name="table"/>
     <w:p>
       <w:pPr>
         <w:pStyle w:val="Heading2"/>
       </w:pPr>
       <w:r>
-        <w:t xml:space="preserve">Quarto</w:t>
+        <w:t xml:space="preserve">Table</w:t>
       </w:r>
     </w:p>
     <w:p>
@@ -114,25 +114,419 @@
         <w:pStyle w:val="FirstParagraph"/>
       </w:pPr>
       <w:r>
-        <w:t xml:space="preserve">Quarto enables you to weave together content and executable code into a finished document. To learn more about Quarto see</w:t>
+        <w:t xml:space="preserve">Table</w:t>
       </w:r>
       <w:r>
         <w:t xml:space="preserve"> </w:t>
       </w:r>
-      <w:hyperlink r:id="rId20">
-        <w:r>
-          <w:rPr>
-            <w:rStyle w:val="Hyperlink"/>
-          </w:rPr>
-          <w:t xml:space="preserve">https://quarto.org</w:t>
-        </w:r>
-      </w:hyperlink>
-      <w:r>
-        <w:t xml:space="preserve">.</w:t>
+      <w:r>
+        <w:t xml:space="preserve"> </w:t>
+      </w:r>
+      <w:r>
+        <w:t xml:space="preserve">show the circumference of the trees at the beginning and ending of the study.</w:t>
       </w:r>
     </w:p>
-    <w:bookmarkEnd w:id="21"/>
-    <w:bookmarkStart w:id="22" w:name="running-code"/>
+    <w:p>
+      <w:pPr>
+        <w:pStyle w:val="TableCaption"/>
+      </w:pPr>
+      <w:r>
+        <w:t xml:space="preserve">Min and max age and circumference by tree group</w:t>
+      </w:r>
+    </w:p>
+    <w:tbl>
+      <w:tblPr>
+        <w:tblStyle w:val="Table"/>
+        <w:tblW w:type="auto" w:w="0"/>
+        <w:tblLook w:firstRow="1" w:lastRow="0" w:firstColumn="0" w:lastColumn="0" w:noHBand="0" w:noVBand="0" w:val="0020"/>
+        <w:jc w:val="start"/>
+        <w:tblCaption w:val="Min and max age and circumference by tree group"/>
+      </w:tblPr>
+      <w:tblGrid>
+        <w:gridCol w:w="1584"/>
+        <w:gridCol w:w="1584"/>
+        <w:gridCol w:w="1584"/>
+        <w:gridCol w:w="1584"/>
+        <w:gridCol w:w="1584"/>
+      </w:tblGrid>
+      <w:tr>
+        <w:trPr>
+          <w:tblHeader w:val="true"/>
+        </w:trPr>
+        <w:tc>
+          <w:tcPr/>
+          <w:p>
+            <w:pPr>
+              <w:pStyle w:val="Compact"/>
+              <w:jc w:val="center"/>
+            </w:pPr>
+            <w:r>
+              <w:t xml:space="preserve">Tree</w:t>
+            </w:r>
+          </w:p>
+        </w:tc>
+        <w:tc>
+          <w:tcPr/>
+          <w:p>
+            <w:pPr>
+              <w:pStyle w:val="Compact"/>
+              <w:jc w:val="center"/>
+            </w:pPr>
+            <w:r>
+              <w:t xml:space="preserve">Min age</w:t>
+            </w:r>
+          </w:p>
+        </w:tc>
+        <w:tc>
+          <w:tcPr/>
+          <w:p>
+            <w:pPr>
+              <w:pStyle w:val="Compact"/>
+              <w:jc w:val="center"/>
+            </w:pPr>
+            <w:r>
+              <w:t xml:space="preserve">Min circumference</w:t>
+            </w:r>
+          </w:p>
+        </w:tc>
+        <w:tc>
+          <w:tcPr/>
+          <w:p>
+            <w:pPr>
+              <w:pStyle w:val="Compact"/>
+              <w:jc w:val="center"/>
+            </w:pPr>
+            <w:r>
+              <w:t xml:space="preserve">Max age</w:t>
+            </w:r>
+          </w:p>
+        </w:tc>
+        <w:tc>
+          <w:tcPr/>
+          <w:p>
+            <w:pPr>
+              <w:pStyle w:val="Compact"/>
+              <w:jc w:val="center"/>
+            </w:pPr>
+            <w:r>
+              <w:t xml:space="preserve">Max circumference</w:t>
+            </w:r>
+          </w:p>
+        </w:tc>
+      </w:tr>
+      <w:tr>
+        <w:tc>
+          <w:tcPr/>
+          <w:p>
+            <w:pPr>
+              <w:pStyle w:val="Compact"/>
+              <w:jc w:val="center"/>
+            </w:pPr>
+            <w:r>
+              <w:t xml:space="preserve">1</w:t>
+            </w:r>
+          </w:p>
+        </w:tc>
+        <w:tc>
+          <w:tcPr/>
+          <w:p>
+            <w:pPr>
+              <w:pStyle w:val="Compact"/>
+              <w:jc w:val="center"/>
+            </w:pPr>
+            <w:r>
+              <w:t xml:space="preserve">118</w:t>
+            </w:r>
+          </w:p>
+        </w:tc>
+        <w:tc>
+          <w:tcPr/>
+          <w:p>
+            <w:pPr>
+              <w:pStyle w:val="Compact"/>
+              <w:jc w:val="center"/>
+            </w:pPr>
+            <w:r>
+              <w:t xml:space="preserve">30</w:t>
+            </w:r>
+          </w:p>
+        </w:tc>
+        <w:tc>
+          <w:tcPr/>
+          <w:p>
+            <w:pPr>
+              <w:pStyle w:val="Compact"/>
+              <w:jc w:val="center"/>
+            </w:pPr>
+            <w:r>
+              <w:t xml:space="preserve">1582</w:t>
+            </w:r>
+          </w:p>
+        </w:tc>
+        <w:tc>
+          <w:tcPr/>
+          <w:p>
+            <w:pPr>
+              <w:pStyle w:val="Compact"/>
+              <w:jc w:val="center"/>
+            </w:pPr>
+            <w:r>
+              <w:t xml:space="preserve">145</w:t>
+            </w:r>
+          </w:p>
+        </w:tc>
+      </w:tr>
+      <w:tr>
+        <w:tc>
+          <w:tcPr/>
+          <w:p>
+            <w:pPr>
+              <w:pStyle w:val="Compact"/>
+              <w:jc w:val="center"/>
+            </w:pPr>
+            <w:r>
+              <w:t xml:space="preserve">2</w:t>
+            </w:r>
+          </w:p>
+        </w:tc>
+        <w:tc>
+          <w:tcPr/>
+          <w:p>
+            <w:pPr>
+              <w:pStyle w:val="Compact"/>
+              <w:jc w:val="center"/>
+            </w:pPr>
+            <w:r>
+              <w:t xml:space="preserve">118</w:t>
+            </w:r>
+          </w:p>
+        </w:tc>
+        <w:tc>
+          <w:tcPr/>
+          <w:p>
+            <w:pPr>
+              <w:pStyle w:val="Compact"/>
+              <w:jc w:val="center"/>
+            </w:pPr>
+            <w:r>
+              <w:t xml:space="preserve">33</w:t>
+            </w:r>
+          </w:p>
+        </w:tc>
+        <w:tc>
+          <w:tcPr/>
+          <w:p>
+            <w:pPr>
+              <w:pStyle w:val="Compact"/>
+              <w:jc w:val="center"/>
+            </w:pPr>
+            <w:r>
+              <w:t xml:space="preserve">1582</w:t>
+            </w:r>
+          </w:p>
+        </w:tc>
+        <w:tc>
+          <w:tcPr/>
+          <w:p>
+            <w:pPr>
+              <w:pStyle w:val="Compact"/>
+              <w:jc w:val="center"/>
+            </w:pPr>
+            <w:r>
+              <w:t xml:space="preserve">203</w:t>
+            </w:r>
+          </w:p>
+        </w:tc>
+      </w:tr>
+      <w:tr>
+        <w:tc>
+          <w:tcPr/>
+          <w:p>
+            <w:pPr>
+              <w:pStyle w:val="Compact"/>
+              <w:jc w:val="center"/>
+            </w:pPr>
+            <w:r>
+              <w:t xml:space="preserve">3</w:t>
+            </w:r>
+          </w:p>
+        </w:tc>
+        <w:tc>
+          <w:tcPr/>
+          <w:p>
+            <w:pPr>
+              <w:pStyle w:val="Compact"/>
+              <w:jc w:val="center"/>
+            </w:pPr>
+            <w:r>
+              <w:t xml:space="preserve">118</w:t>
+            </w:r>
+          </w:p>
+        </w:tc>
+        <w:tc>
+          <w:tcPr/>
+          <w:p>
+            <w:pPr>
+              <w:pStyle w:val="Compact"/>
+              <w:jc w:val="center"/>
+            </w:pPr>
+            <w:r>
+              <w:t xml:space="preserve">30</w:t>
+            </w:r>
+          </w:p>
+        </w:tc>
+        <w:tc>
+          <w:tcPr/>
+          <w:p>
+            <w:pPr>
+              <w:pStyle w:val="Compact"/>
+              <w:jc w:val="center"/>
+            </w:pPr>
+            <w:r>
+              <w:t xml:space="preserve">1582</w:t>
+            </w:r>
+          </w:p>
+        </w:tc>
+        <w:tc>
+          <w:tcPr/>
+          <w:p>
+            <w:pPr>
+              <w:pStyle w:val="Compact"/>
+              <w:jc w:val="center"/>
+            </w:pPr>
+            <w:r>
+              <w:t xml:space="preserve">140</w:t>
+            </w:r>
+          </w:p>
+        </w:tc>
+      </w:tr>
+      <w:tr>
+        <w:tc>
+          <w:tcPr/>
+          <w:p>
+            <w:pPr>
+              <w:pStyle w:val="Compact"/>
+              <w:jc w:val="center"/>
+            </w:pPr>
+            <w:r>
+              <w:t xml:space="preserve">4</w:t>
+            </w:r>
+          </w:p>
+        </w:tc>
+        <w:tc>
+          <w:tcPr/>
+          <w:p>
+            <w:pPr>
+              <w:pStyle w:val="Compact"/>
+              <w:jc w:val="center"/>
+            </w:pPr>
+            <w:r>
+              <w:t xml:space="preserve">118</w:t>
+            </w:r>
+          </w:p>
+        </w:tc>
+        <w:tc>
+          <w:tcPr/>
+          <w:p>
+            <w:pPr>
+              <w:pStyle w:val="Compact"/>
+              <w:jc w:val="center"/>
+            </w:pPr>
+            <w:r>
+              <w:t xml:space="preserve">32</w:t>
+            </w:r>
+          </w:p>
+        </w:tc>
+        <w:tc>
+          <w:tcPr/>
+          <w:p>
+            <w:pPr>
+              <w:pStyle w:val="Compact"/>
+              <w:jc w:val="center"/>
+            </w:pPr>
+            <w:r>
+              <w:t xml:space="preserve">1582</w:t>
+            </w:r>
+          </w:p>
+        </w:tc>
+        <w:tc>
+          <w:tcPr/>
+          <w:p>
+            <w:pPr>
+              <w:pStyle w:val="Compact"/>
+              <w:jc w:val="center"/>
+            </w:pPr>
+            <w:r>
+              <w:t xml:space="preserve">214</w:t>
+            </w:r>
+          </w:p>
+        </w:tc>
+      </w:tr>
+      <w:tr>
+        <w:tc>
+          <w:tcPr/>
+          <w:p>
+            <w:pPr>
+              <w:pStyle w:val="Compact"/>
+              <w:jc w:val="center"/>
+            </w:pPr>
+            <w:r>
+              <w:t xml:space="preserve">5</w:t>
+            </w:r>
+          </w:p>
+        </w:tc>
+        <w:tc>
+          <w:tcPr/>
+          <w:p>
+            <w:pPr>
+              <w:pStyle w:val="Compact"/>
+              <w:jc w:val="center"/>
+            </w:pPr>
+            <w:r>
+              <w:t xml:space="preserve">118</w:t>
+            </w:r>
+          </w:p>
+        </w:tc>
+        <w:tc>
+          <w:tcPr/>
+          <w:p>
+            <w:pPr>
+              <w:pStyle w:val="Compact"/>
+              <w:jc w:val="center"/>
+            </w:pPr>
+            <w:r>
+              <w:t xml:space="preserve">30</w:t>
+            </w:r>
+          </w:p>
+        </w:tc>
+        <w:tc>
+          <w:tcPr/>
+          <w:p>
+            <w:pPr>
+              <w:pStyle w:val="Compact"/>
+              <w:jc w:val="center"/>
+            </w:pPr>
+            <w:r>
+              <w:t xml:space="preserve">1582</w:t>
+            </w:r>
+          </w:p>
+        </w:tc>
+        <w:tc>
+          <w:tcPr/>
+          <w:p>
+            <w:pPr>
+              <w:pStyle w:val="Compact"/>
+              <w:jc w:val="center"/>
+            </w:pPr>
+            <w:r>
+              <w:t xml:space="preserve">177</w:t>
+            </w:r>
+          </w:p>
+        </w:tc>
+      </w:tr>
+    </w:tbl>
+    <w:bookmarkEnd w:id="20"/>
+    <w:bookmarkStart w:id="21" w:name="running-code"/>
     <w:p>
       <w:pPr>
         <w:pStyle w:val="Heading2"/>
@@ -195,8 +589,8 @@
         <w:t xml:space="preserve">[1] 4</w:t>
       </w:r>
     </w:p>
-    <w:bookmarkEnd w:id="22"/>
-    <w:bookmarkStart w:id="27" w:name="ct-correlation-centricon-vs-amicon"/>
+    <w:bookmarkEnd w:id="21"/>
+    <w:bookmarkStart w:id="26" w:name="ct-correlation-centricon-vs-amicon"/>
     <w:p>
       <w:pPr>
         <w:pStyle w:val="Heading2"/>
@@ -243,7 +637,7 @@
       <w:tr>
         <w:tc>
           <w:tcPr/>
-          <w:bookmarkStart w:id="26" w:name="fig-cor_ct"/>
+          <w:bookmarkStart w:id="25" w:name="fig-cor_ct"/>
           <w:p>
             <w:pPr>
               <w:jc w:val="center"/>
@@ -251,20 +645,20 @@
             <w:r>
               <w:drawing>
                 <wp:inline>
-                  <wp:extent cx="5334000" cy="2500554"/>
+                  <wp:extent cx="5334000" cy="3529920"/>
                   <wp:effectExtent b="0" l="0" r="0" t="0"/>
-                  <wp:docPr descr="" title="" id="24" name="Picture"/>
+                  <wp:docPr descr="" title="" id="23" name="Picture"/>
                   <a:graphic>
                     <a:graphicData uri="http://schemas.openxmlformats.org/drawingml/2006/picture">
                       <pic:pic>
                         <pic:nvPicPr>
-                          <pic:cNvPr descr="../plots/Rplot.png" id="25" name="Picture"/>
+                          <pic:cNvPr descr="../Plot_Circum150_age_EN.png" id="24" name="Picture"/>
                           <pic:cNvPicPr>
                             <a:picLocks noChangeArrowheads="1" noChangeAspect="1"/>
                           </pic:cNvPicPr>
                         </pic:nvPicPr>
                         <pic:blipFill>
-                          <a:blip r:embed="rId23"/>
+                          <a:blip r:embed="rId22"/>
                           <a:stretch>
                             <a:fillRect/>
                           </a:stretch>
@@ -272,7 +666,7 @@
                         <pic:spPr bwMode="auto">
                           <a:xfrm>
                             <a:off x="0" y="0"/>
-                            <a:ext cx="5334000" cy="2500554"/>
+                            <a:ext cx="5334000" cy="3529920"/>
                           </a:xfrm>
                           <a:prstGeom prst="rect">
                             <a:avLst/>
@@ -324,11 +718,11 @@
               <w:t xml:space="preserve">Ct correlation by idprotocol</w:t>
             </w:r>
           </w:p>
-          <w:bookmarkEnd w:id="26"/>
+          <w:bookmarkEnd w:id="25"/>
         </w:tc>
       </w:tr>
     </w:tbl>
-    <w:bookmarkEnd w:id="27"/>
+    <w:bookmarkEnd w:id="26"/>
     <w:sectPr/>
   </w:body>
 </w:document>

--- a/quarto/Reporting-oranges.docx
+++ b/quarto/Reporting-oranges.docx
@@ -209,12 +209,6 @@
       <w:pPr>
         <w:pStyle w:val="FirstParagraph"/>
       </w:pPr>
-      <w:r>
-        <w:t xml:space="preserve">Figure</w:t>
-      </w:r>
-      <w:r>
-        <w:t xml:space="preserve"> </w:t>
-      </w:r>
       <w:hyperlink w:anchor="fig-cor_ct">
         <w:r>
           <w:rPr>
@@ -251,14 +245,14 @@
             <w:r>
               <w:drawing>
                 <wp:inline>
-                  <wp:extent cx="5334000" cy="2500554"/>
+                  <wp:extent cx="5334000" cy="3529920"/>
                   <wp:effectExtent b="0" l="0" r="0" t="0"/>
                   <wp:docPr descr="" title="" id="24" name="Picture"/>
                   <a:graphic>
                     <a:graphicData uri="http://schemas.openxmlformats.org/drawingml/2006/picture">
                       <pic:pic>
                         <pic:nvPicPr>
-                          <pic:cNvPr descr="../plots/Rplot.png" id="25" name="Picture"/>
+                          <pic:cNvPr descr="../Plot_Circum150_age_EN.png" id="25" name="Picture"/>
                           <pic:cNvPicPr>
                             <a:picLocks noChangeArrowheads="1" noChangeAspect="1"/>
                           </pic:cNvPicPr>
@@ -272,7 +266,7 @@
                         <pic:spPr bwMode="auto">
                           <a:xfrm>
                             <a:off x="0" y="0"/>
-                            <a:ext cx="5334000" cy="2500554"/>
+                            <a:ext cx="5334000" cy="3529920"/>
                           </a:xfrm>
                           <a:prstGeom prst="rect">
                             <a:avLst/>

--- a/quarto/Reporting-oranges.docx
+++ b/quarto/Reporting-oranges.docx
@@ -114,16 +114,7 @@
         <w:pStyle w:val="FirstParagraph"/>
       </w:pPr>
       <w:r>
-        <w:t xml:space="preserve">Table</w:t>
-      </w:r>
-      <w:r>
-        <w:t xml:space="preserve"> </w:t>
-      </w:r>
-      <w:r>
-        <w:t xml:space="preserve"> </w:t>
-      </w:r>
-      <w:r>
-        <w:t xml:space="preserve">show the circumference of the trees at the beginning and ending of the study.</w:t>
+        <w:t xml:space="preserve">The table below show the circumference of the trees at the beginning and ending of the study.</w:t>
       </w:r>
     </w:p>
     <w:p>
@@ -526,13 +517,13 @@
       </w:tr>
     </w:tbl>
     <w:bookmarkEnd w:id="20"/>
-    <w:bookmarkStart w:id="21" w:name="running-code"/>
+    <w:bookmarkStart w:id="25" w:name="plot"/>
     <w:p>
       <w:pPr>
         <w:pStyle w:val="Heading2"/>
       </w:pPr>
       <w:r>
-        <w:t xml:space="preserve">Running Code</w:t>
+        <w:t xml:space="preserve">Plot</w:t>
       </w:r>
     </w:p>
     <w:p>
@@ -540,71 +531,7 @@
         <w:pStyle w:val="FirstParagraph"/>
       </w:pPr>
       <w:r>
-        <w:t xml:space="preserve">When you click the</w:t>
-      </w:r>
-      <w:r>
-        <w:t xml:space="preserve"> </w:t>
-      </w:r>
-      <w:r>
-        <w:rPr>
-          <w:bCs/>
-          <w:b/>
-        </w:rPr>
-        <w:t xml:space="preserve">Render</w:t>
-      </w:r>
-      <w:r>
-        <w:t xml:space="preserve"> </w:t>
-      </w:r>
-      <w:r>
-        <w:t xml:space="preserve">button a document will be generated that includes both content and the output of embedded code. You can embed code like this:</w:t>
-      </w:r>
-    </w:p>
-    <w:p>
-      <w:pPr>
-        <w:pStyle w:val="SourceCode"/>
-      </w:pPr>
-      <w:r>
-        <w:rPr>
-          <w:rStyle w:val="VerbatimChar"/>
-        </w:rPr>
-        <w:t xml:space="preserve">[1] 2</w:t>
-      </w:r>
-    </w:p>
-    <w:p>
-      <w:pPr>
-        <w:pStyle w:val="FirstParagraph"/>
-      </w:pPr>
-      <w:r>
-        <w:t xml:space="preserve">You can add options to executable code like this</w:t>
-      </w:r>
-    </w:p>
-    <w:p>
-      <w:pPr>
-        <w:pStyle w:val="SourceCode"/>
-      </w:pPr>
-      <w:r>
-        <w:rPr>
-          <w:rStyle w:val="VerbatimChar"/>
-        </w:rPr>
-        <w:t xml:space="preserve">[1] 4</w:t>
-      </w:r>
-    </w:p>
-    <w:bookmarkEnd w:id="21"/>
-    <w:bookmarkStart w:id="26" w:name="ct-correlation-centricon-vs-amicon"/>
-    <w:p>
-      <w:pPr>
-        <w:pStyle w:val="Heading2"/>
-      </w:pPr>
-      <w:r>
-        <w:t xml:space="preserve">Ct correlation CENTRICON vs AMICON</w:t>
-      </w:r>
-    </w:p>
-    <w:p>
-      <w:pPr>
-        <w:pStyle w:val="FirstParagraph"/>
-      </w:pPr>
-      <w:r>
-        <w:t xml:space="preserve">Figure</w:t>
+        <w:t xml:space="preserve">The plot</w:t>
       </w:r>
       <w:r>
         <w:t xml:space="preserve"> </w:t>
@@ -621,7 +548,7 @@
         <w:t xml:space="preserve"> </w:t>
       </w:r>
       <w:r>
-        <w:t xml:space="preserve">shows the correlation between the Ct values measured using Amicon or Centricon.</w:t>
+        <w:t xml:space="preserve">below show the evolution of the circumference of the trees.</w:t>
       </w:r>
     </w:p>
     <w:tbl>
@@ -637,7 +564,7 @@
       <w:tr>
         <w:tc>
           <w:tcPr/>
-          <w:bookmarkStart w:id="25" w:name="fig-cor_ct"/>
+          <w:bookmarkStart w:id="24" w:name="fig-cor_ct"/>
           <w:p>
             <w:pPr>
               <w:jc w:val="center"/>
@@ -645,20 +572,20 @@
             <w:r>
               <w:drawing>
                 <wp:inline>
-                  <wp:extent cx="5334000" cy="3529920"/>
+                  <wp:extent cx="5334000" cy="2457398"/>
                   <wp:effectExtent b="0" l="0" r="0" t="0"/>
-                  <wp:docPr descr="" title="" id="23" name="Picture"/>
+                  <wp:docPr descr="" title="" id="22" name="Picture"/>
                   <a:graphic>
                     <a:graphicData uri="http://schemas.openxmlformats.org/drawingml/2006/picture">
                       <pic:pic>
                         <pic:nvPicPr>
-                          <pic:cNvPr descr="../Plot_Circum150_age_EN.png" id="24" name="Picture"/>
+                          <pic:cNvPr descr="../plots/Plot_Circum150_age_EN.png" id="23" name="Picture"/>
                           <pic:cNvPicPr>
                             <a:picLocks noChangeArrowheads="1" noChangeAspect="1"/>
                           </pic:cNvPicPr>
                         </pic:nvPicPr>
                         <pic:blipFill>
-                          <a:blip r:embed="rId22"/>
+                          <a:blip r:embed="rId21"/>
                           <a:stretch>
                             <a:fillRect/>
                           </a:stretch>
@@ -666,7 +593,7 @@
                         <pic:spPr bwMode="auto">
                           <a:xfrm>
                             <a:off x="0" y="0"/>
-                            <a:ext cx="5334000" cy="3529920"/>
+                            <a:ext cx="5334000" cy="2457398"/>
                           </a:xfrm>
                           <a:prstGeom prst="rect">
                             <a:avLst/>
@@ -715,14 +642,14 @@
               <w:t xml:space="preserve"> </w:t>
             </w:r>
             <w:r>
-              <w:t xml:space="preserve">Ct correlation by idprotocol</w:t>
-            </w:r>
-          </w:p>
-          <w:bookmarkEnd w:id="25"/>
+              <w:t xml:space="preserve">Circumference of trees</w:t>
+            </w:r>
+          </w:p>
+          <w:bookmarkEnd w:id="24"/>
         </w:tc>
       </w:tr>
     </w:tbl>
-    <w:bookmarkEnd w:id="26"/>
+    <w:bookmarkEnd w:id="25"/>
     <w:sectPr/>
   </w:body>
 </w:document>
